--- a/Spindle analysis.docx
+++ b/Spindle analysis.docx
@@ -24,6 +24,9 @@
       <w:proofErr w:type="spellStart"/>
       <w:r>
         <w:t>SpindleDetector</w:t>
+      </w:r>
+      <w:r>
+        <w:t>Class</w:t>
       </w:r>
       <w:proofErr w:type="spellEnd"/>
       <w:r>
@@ -84,25 +87,7 @@
           <w:sz w:val="20"/>
           <w:szCs w:val="20"/>
         </w:rPr>
-        <w:t xml:space="preserve"> = </w:t>
-      </w:r>
-      <w:r>
-        <w:rPr>
-          <w:rFonts w:ascii="Courier New" w:hAnsi="Courier New" w:cs="Courier New"/>
-          <w:color w:val="000000"/>
-          <w:sz w:val="20"/>
-          <w:szCs w:val="20"/>
-        </w:rPr>
-        <w:t>9</w:t>
-      </w:r>
-      <w:r>
-        <w:rPr>
-          <w:rFonts w:ascii="Courier New" w:hAnsi="Courier New" w:cs="Courier New"/>
-          <w:color w:val="000000"/>
-          <w:sz w:val="20"/>
-          <w:szCs w:val="20"/>
-        </w:rPr>
-        <w:t>;</w:t>
+        <w:t xml:space="preserve"> = 9;</w:t>
       </w:r>
     </w:p>
     <w:p>
@@ -147,34 +132,7 @@
           <w:sz w:val="20"/>
           <w:szCs w:val="20"/>
         </w:rPr>
-        <w:t xml:space="preserve"> </w:t>
-      </w:r>
-      <w:r>
-        <w:rPr>
-          <w:rFonts w:ascii="Courier New" w:hAnsi="Courier New" w:cs="Courier New"/>
-          <w:color w:val="000000"/>
-          <w:sz w:val="20"/>
-          <w:szCs w:val="20"/>
-        </w:rPr>
-        <w:t>= 1</w:t>
-      </w:r>
-      <w:r>
-        <w:rPr>
-          <w:rFonts w:ascii="Courier New" w:hAnsi="Courier New" w:cs="Courier New"/>
-          <w:color w:val="000000"/>
-          <w:sz w:val="20"/>
-          <w:szCs w:val="20"/>
-        </w:rPr>
-        <w:t>6</w:t>
-      </w:r>
-      <w:r>
-        <w:rPr>
-          <w:rFonts w:ascii="Courier New" w:hAnsi="Courier New" w:cs="Courier New"/>
-          <w:color w:val="000000"/>
-          <w:sz w:val="20"/>
-          <w:szCs w:val="20"/>
-        </w:rPr>
-        <w:t>;</w:t>
+        <w:t xml:space="preserve"> = 16;</w:t>
       </w:r>
     </w:p>
     <w:p/>
@@ -233,19 +191,33 @@
         <w:t>…</w:t>
       </w:r>
       <w:r>
-        <w:t>\GitHub\sleepOscillations_IEEG\useExample_SpindleDetectorMacro.m</w:t>
-      </w:r>
-    </w:p>
-    <w:p>
-      <w:r>
-        <w:t>Population analysis is separated for stimulation-effects that were performed on all channels, using a wide frequency band, and channels included in the triple-synch analysis (mainly frontal channels).</w:t>
-      </w:r>
-    </w:p>
-    <w:p/>
+        <w:t>\GitHub\</w:t>
+      </w:r>
+      <w:proofErr w:type="spellStart"/>
+      <w:r>
+        <w:t>sleepOscillations_IEEG</w:t>
+      </w:r>
+      <w:proofErr w:type="spellEnd"/>
+      <w:r>
+        <w:t>\</w:t>
+      </w:r>
+      <w:r>
+        <w:t xml:space="preserve"> </w:t>
+      </w:r>
+      <w:proofErr w:type="spellStart"/>
+      <w:r>
+        <w:t>useExample_SpindleDetector_public</w:t>
+      </w:r>
+      <w:r>
+        <w:t>.m</w:t>
+      </w:r>
+      <w:proofErr w:type="spellEnd"/>
+    </w:p>
     <w:p>
       <w:bookmarkStart w:id="0" w:name="_GoBack"/>
       <w:bookmarkEnd w:id="0"/>
     </w:p>
+    <w:p/>
     <w:p/>
     <w:p/>
     <w:sectPr>
